--- a/docs/index.docx
+++ b/docs/index.docx
@@ -614,7 +614,7 @@
         <w:pStyle w:val="FirstParagraph"/>
       </w:pPr>
       <w:r>
-        <w:t xml:space="preserve">This report was generated on 2023-02-15 03:12:45 using the following computational environment and dependencies:</w:t>
+        <w:t xml:space="preserve">This report was generated on 2023-02-15 16:25:59 using the following computational environment and dependencies:</w:t>
       </w:r>
     </w:p>
     <w:p>
@@ -1473,7 +1473,7 @@
         <w:rPr>
           <w:rStyle w:val="VerbatimChar"/>
         </w:rPr>
-        <w:t xml:space="preserve">Head:     [f6267c4] 2023-02-15: Added Dendron</w:t>
+        <w:t xml:space="preserve">Head:     [29960b5] 2023-02-16: updated readme</w:t>
       </w:r>
     </w:p>
     <w:bookmarkEnd w:id="27"/>
